--- a/bitacora2.docx
+++ b/bitacora2.docx
@@ -1,6 +1,6 @@
 
 <file path=word/document.xml><?xml version="1.0" encoding="utf-8"?>
-<w:document xmlns:ve="http://schemas.openxmlformats.org/markup-compatibility/2006" xmlns:o="urn:schemas-microsoft-com:office:office" xmlns:r="http://schemas.openxmlformats.org/officeDocument/2006/relationships" xmlns:m="http://schemas.openxmlformats.org/officeDocument/2006/math" xmlns:v="urn:schemas-microsoft-com:vml" xmlns:wp="http://schemas.openxmlformats.org/drawingml/2006/wordprocessingDrawing" xmlns:w10="urn:schemas-microsoft-com:office:word" xmlns:w="http://schemas.openxmlformats.org/wordprocessingml/2006/main" xmlns:wne="http://schemas.microsoft.com/office/word/2006/wordml">
+<w:document xmlns:wpc="http://schemas.microsoft.com/office/word/2010/wordprocessingCanvas" xmlns:mc="http://schemas.openxmlformats.org/markup-compatibility/2006" xmlns:o="urn:schemas-microsoft-com:office:office" xmlns:r="http://schemas.openxmlformats.org/officeDocument/2006/relationships" xmlns:m="http://schemas.openxmlformats.org/officeDocument/2006/math" xmlns:v="urn:schemas-microsoft-com:vml" xmlns:wp14="http://schemas.microsoft.com/office/word/2010/wordprocessingDrawing" xmlns:wp="http://schemas.openxmlformats.org/drawingml/2006/wordprocessingDrawing" xmlns:w10="urn:schemas-microsoft-com:office:word" xmlns:w="http://schemas.openxmlformats.org/wordprocessingml/2006/main" xmlns:w14="http://schemas.microsoft.com/office/word/2010/wordml" xmlns:w15="http://schemas.microsoft.com/office/word/2012/wordml" xmlns:wpg="http://schemas.microsoft.com/office/word/2010/wordprocessingGroup" xmlns:wpi="http://schemas.microsoft.com/office/word/2010/wordprocessingInk" xmlns:wne="http://schemas.microsoft.com/office/word/2006/wordml" xmlns:wps="http://schemas.microsoft.com/office/word/2010/wordprocessingShape" mc:Ignorable="w14 w15 wp14">
   <w:body>
     <w:p>
       <w:pPr>
@@ -526,10 +526,12 @@
       </w:pPr>
       <w:r>
         <w:rPr>
+          <w:noProof/>
           <w:szCs w:val="24"/>
+          <w:lang w:eastAsia="es-CO"/>
         </w:rPr>
         <w:drawing>
-          <wp:inline distT="0" distB="0" distL="0" distR="0">
+          <wp:inline distT="0" distB="0" distL="0" distR="0" wp14:anchorId="00C6C65E" wp14:editId="64B4A8A3">
             <wp:extent cx="5610225" cy="4733925"/>
             <wp:effectExtent l="0" t="0" r="9525" b="9525"/>
             <wp:docPr id="2" name="Imagen 1"/>
@@ -549,7 +551,7 @@
                     <a:blip r:embed="rId8">
                       <a:extLst>
                         <a:ext uri="{28A0092B-C50C-407E-A947-70E740481C1C}">
-                          <a14:useLocalDpi xmlns:a14="http://schemas.microsoft.com/office/drawing/2010/main" xmlns:wps="http://schemas.microsoft.com/office/word/2010/wordprocessingShape" xmlns:wpi="http://schemas.microsoft.com/office/word/2010/wordprocessingInk" xmlns:wpg="http://schemas.microsoft.com/office/word/2010/wordprocessingGroup" xmlns:w15="http://schemas.microsoft.com/office/word/2012/wordml" xmlns:w14="http://schemas.microsoft.com/office/word/2010/wordml" xmlns:w="http://schemas.openxmlformats.org/wordprocessingml/2006/main" xmlns:w10="urn:schemas-microsoft-com:office:word" xmlns:wp14="http://schemas.microsoft.com/office/word/2010/wordprocessingDrawing" xmlns:v="urn:schemas-microsoft-com:vml" xmlns:o="urn:schemas-microsoft-com:office:office" xmlns:mc="http://schemas.openxmlformats.org/markup-compatibility/2006" xmlns:wpc="http://schemas.microsoft.com/office/word/2010/wordprocessingCanvas" xmlns="" val="0"/>
+                          <a14:useLocalDpi xmlns:a14="http://schemas.microsoft.com/office/drawing/2010/main" val="0"/>
                         </a:ext>
                       </a:extLst>
                     </a:blip>
@@ -703,10 +705,10 @@
         <w:rPr>
           <w:noProof/>
           <w:sz w:val="24"/>
-          <w:lang w:val="es-AR" w:eastAsia="es-AR"/>
+          <w:lang w:eastAsia="es-CO"/>
         </w:rPr>
         <w:drawing>
-          <wp:inline distT="0" distB="0" distL="0" distR="0">
+          <wp:inline distT="0" distB="0" distL="0" distR="0" wp14:anchorId="01B660AB" wp14:editId="4CA72AD4">
             <wp:extent cx="3667125" cy="2051104"/>
             <wp:effectExtent l="0" t="0" r="0" b="6350"/>
             <wp:docPr id="3" name="Imagen 4"/>
@@ -724,7 +726,7 @@
                     <a:blip r:embed="rId9">
                       <a:extLst>
                         <a:ext uri="{28A0092B-C50C-407E-A947-70E740481C1C}">
-                          <a14:useLocalDpi xmlns:a14="http://schemas.microsoft.com/office/drawing/2010/main" xmlns:wps="http://schemas.microsoft.com/office/word/2010/wordprocessingShape" xmlns:wpi="http://schemas.microsoft.com/office/word/2010/wordprocessingInk" xmlns:wpg="http://schemas.microsoft.com/office/word/2010/wordprocessingGroup" xmlns:w15="http://schemas.microsoft.com/office/word/2012/wordml" xmlns:w14="http://schemas.microsoft.com/office/word/2010/wordml" xmlns:w="http://schemas.openxmlformats.org/wordprocessingml/2006/main" xmlns:w10="urn:schemas-microsoft-com:office:word" xmlns:wp14="http://schemas.microsoft.com/office/word/2010/wordprocessingDrawing" xmlns:v="urn:schemas-microsoft-com:vml" xmlns:o="urn:schemas-microsoft-com:office:office" xmlns:mc="http://schemas.openxmlformats.org/markup-compatibility/2006" xmlns:wpc="http://schemas.microsoft.com/office/word/2010/wordprocessingCanvas" xmlns="" val="0"/>
+                          <a14:useLocalDpi xmlns:a14="http://schemas.microsoft.com/office/drawing/2010/main" val="0"/>
                         </a:ext>
                       </a:extLst>
                     </a:blip>
@@ -796,10 +798,10 @@
           <w:b/>
           <w:noProof/>
           <w:sz w:val="28"/>
-          <w:lang w:val="es-AR" w:eastAsia="es-AR"/>
+          <w:lang w:eastAsia="es-CO"/>
         </w:rPr>
         <w:drawing>
-          <wp:inline distT="0" distB="0" distL="0" distR="0">
+          <wp:inline distT="0" distB="0" distL="0" distR="0" wp14:anchorId="4422F563" wp14:editId="0C2CB6CD">
             <wp:extent cx="4845889" cy="3019425"/>
             <wp:effectExtent l="19050" t="0" r="0" b="0"/>
             <wp:docPr id="8" name="Imagen 3"/>
@@ -819,7 +821,7 @@
                     <a:blip r:embed="rId10">
                       <a:extLst>
                         <a:ext uri="{28A0092B-C50C-407E-A947-70E740481C1C}">
-                          <a14:useLocalDpi xmlns:a14="http://schemas.microsoft.com/office/drawing/2010/main" xmlns:wps="http://schemas.microsoft.com/office/word/2010/wordprocessingShape" xmlns:wpi="http://schemas.microsoft.com/office/word/2010/wordprocessingInk" xmlns:wpg="http://schemas.microsoft.com/office/word/2010/wordprocessingGroup" xmlns:w15="http://schemas.microsoft.com/office/word/2012/wordml" xmlns:w14="http://schemas.microsoft.com/office/word/2010/wordml" xmlns:w="http://schemas.openxmlformats.org/wordprocessingml/2006/main" xmlns:w10="urn:schemas-microsoft-com:office:word" xmlns:wp14="http://schemas.microsoft.com/office/word/2010/wordprocessingDrawing" xmlns:v="urn:schemas-microsoft-com:vml" xmlns:o="urn:schemas-microsoft-com:office:office" xmlns:mc="http://schemas.openxmlformats.org/markup-compatibility/2006" xmlns:wpc="http://schemas.microsoft.com/office/word/2010/wordprocessingCanvas" xmlns="" val="0"/>
+                          <a14:useLocalDpi xmlns:a14="http://schemas.microsoft.com/office/drawing/2010/main" val="0"/>
                         </a:ext>
                       </a:extLst>
                     </a:blip>
@@ -886,10 +888,10 @@
       <w:r>
         <w:rPr>
           <w:noProof/>
-          <w:lang w:val="es-AR" w:eastAsia="es-AR"/>
+          <w:lang w:eastAsia="es-CO"/>
         </w:rPr>
         <w:drawing>
-          <wp:inline distT="0" distB="0" distL="0" distR="0">
+          <wp:inline distT="0" distB="0" distL="0" distR="0" wp14:anchorId="2A6D962A" wp14:editId="49268BDE">
             <wp:extent cx="6658962" cy="3380356"/>
             <wp:effectExtent l="19050" t="0" r="8538" b="0"/>
             <wp:docPr id="10" name="Imagen 6"/>
@@ -909,7 +911,7 @@
                     <a:blip r:embed="rId11">
                       <a:extLst>
                         <a:ext uri="{28A0092B-C50C-407E-A947-70E740481C1C}">
-                          <a14:useLocalDpi xmlns:a14="http://schemas.microsoft.com/office/drawing/2010/main" xmlns:wps="http://schemas.microsoft.com/office/word/2010/wordprocessingShape" xmlns:wpi="http://schemas.microsoft.com/office/word/2010/wordprocessingInk" xmlns:wpg="http://schemas.microsoft.com/office/word/2010/wordprocessingGroup" xmlns:w15="http://schemas.microsoft.com/office/word/2012/wordml" xmlns:w14="http://schemas.microsoft.com/office/word/2010/wordml" xmlns:w="http://schemas.openxmlformats.org/wordprocessingml/2006/main" xmlns:w10="urn:schemas-microsoft-com:office:word" xmlns:wp14="http://schemas.microsoft.com/office/word/2010/wordprocessingDrawing" xmlns:v="urn:schemas-microsoft-com:vml" xmlns:o="urn:schemas-microsoft-com:office:office" xmlns:mc="http://schemas.openxmlformats.org/markup-compatibility/2006" xmlns:wpc="http://schemas.microsoft.com/office/word/2010/wordprocessingCanvas" xmlns="" val="0"/>
+                          <a14:useLocalDpi xmlns:a14="http://schemas.microsoft.com/office/drawing/2010/main" val="0"/>
                         </a:ext>
                       </a:extLst>
                     </a:blip>
@@ -1056,8 +1058,6 @@
       <w:r>
         <w:t>Y para finalizar el programa hay un retraso de 5 milisegundos entre ciclo y ciclo, esto para que no se sature de información el microcontrolador.</w:t>
       </w:r>
-      <w:bookmarkStart w:id="0" w:name="_GoBack"/>
-      <w:bookmarkEnd w:id="0"/>
     </w:p>
     <w:p>
       <w:pPr>
@@ -1067,10 +1067,10 @@
       <w:r>
         <w:rPr>
           <w:noProof/>
-          <w:lang w:val="es-AR" w:eastAsia="es-AR"/>
+          <w:lang w:eastAsia="es-CO"/>
         </w:rPr>
         <w:drawing>
-          <wp:inline distT="0" distB="0" distL="0" distR="0">
+          <wp:inline distT="0" distB="0" distL="0" distR="0" wp14:anchorId="66D0AFD8" wp14:editId="6EF6D665">
             <wp:extent cx="5610225" cy="2962275"/>
             <wp:effectExtent l="0" t="0" r="9525" b="9525"/>
             <wp:docPr id="11" name="Imagen 7"/>
@@ -1090,7 +1090,7 @@
                     <a:blip r:embed="rId12">
                       <a:extLst>
                         <a:ext uri="{28A0092B-C50C-407E-A947-70E740481C1C}">
-                          <a14:useLocalDpi xmlns:a14="http://schemas.microsoft.com/office/drawing/2010/main" xmlns:wps="http://schemas.microsoft.com/office/word/2010/wordprocessingShape" xmlns:wpi="http://schemas.microsoft.com/office/word/2010/wordprocessingInk" xmlns:wpg="http://schemas.microsoft.com/office/word/2010/wordprocessingGroup" xmlns:w15="http://schemas.microsoft.com/office/word/2012/wordml" xmlns:w14="http://schemas.microsoft.com/office/word/2010/wordml" xmlns:w="http://schemas.openxmlformats.org/wordprocessingml/2006/main" xmlns:w10="urn:schemas-microsoft-com:office:word" xmlns:wp14="http://schemas.microsoft.com/office/word/2010/wordprocessingDrawing" xmlns:v="urn:schemas-microsoft-com:vml" xmlns:o="urn:schemas-microsoft-com:office:office" xmlns:mc="http://schemas.openxmlformats.org/markup-compatibility/2006" xmlns:wpc="http://schemas.microsoft.com/office/word/2010/wordprocessingCanvas" xmlns="" val="0"/>
+                          <a14:useLocalDpi xmlns:a14="http://schemas.microsoft.com/office/drawing/2010/main" val="0"/>
                         </a:ext>
                       </a:extLst>
                     </a:blip>
@@ -1138,11 +1138,19 @@
       <w:pPr>
         <w:jc w:val="both"/>
       </w:pPr>
+      <w:commentRangeStart w:id="0"/>
       <w:r>
         <w:t xml:space="preserve">Para este circuito todas las características de los anteriores son válidas, solo que a este se le sumo un integrado más para la memoria RAM, para la cual se utilizó el integrado 6116. Esta memoria RAM puede leer y escribir según lo declare el microprocesador, tal y como se menciona anteriormente. La memoria cuenta con 10 líneas de memoria de las cuales 7 son del latch y las otras tres salen del microprocesador. Es activado con un enable el cual es designado por una compuerta OR administrada por el microprocesador, ya que el circuito solo puede hacer una tarea a la vez. Esto se traduce al hecho de que, en este caso, los puertos tienen asignadas direcciones que se encuentran por fuera de estas líneas de dirección y, por lo tanto, si se trabaja con estos </w:t>
       </w:r>
-      <w:r>
+      <w:commentRangeEnd w:id="0"/>
+      <w:r>
+        <w:rPr>
+          <w:rStyle w:val="Refdecomentario"/>
+        </w:rPr>
         <w:lastRenderedPageBreak/>
+        <w:commentReference w:id="0"/>
+      </w:r>
+      <w:r>
         <w:t>componentes, se encontrara activo uno de las direcciones posicionadas en la compuerta or, garantizando un uno que evitara la activación de la memoria RAM en ese instante de tiempo.</w:t>
       </w:r>
     </w:p>
@@ -1208,9 +1216,38 @@
 </w:document>
 </file>
 
+<file path=word/comments.xml><?xml version="1.0" encoding="utf-8"?>
+<w:comments xmlns:wpc="http://schemas.microsoft.com/office/word/2010/wordprocessingCanvas" xmlns:mc="http://schemas.openxmlformats.org/markup-compatibility/2006" xmlns:o="urn:schemas-microsoft-com:office:office" xmlns:r="http://schemas.openxmlformats.org/officeDocument/2006/relationships" xmlns:m="http://schemas.openxmlformats.org/officeDocument/2006/math" xmlns:v="urn:schemas-microsoft-com:vml" xmlns:wp14="http://schemas.microsoft.com/office/word/2010/wordprocessingDrawing" xmlns:wp="http://schemas.openxmlformats.org/drawingml/2006/wordprocessingDrawing" xmlns:w10="urn:schemas-microsoft-com:office:word" xmlns:w="http://schemas.openxmlformats.org/wordprocessingml/2006/main" xmlns:w14="http://schemas.microsoft.com/office/word/2010/wordml" xmlns:w15="http://schemas.microsoft.com/office/word/2012/wordml" xmlns:wpg="http://schemas.microsoft.com/office/word/2010/wordprocessingGroup" xmlns:wpi="http://schemas.microsoft.com/office/word/2010/wordprocessingInk" xmlns:wne="http://schemas.microsoft.com/office/word/2006/wordml" xmlns:wps="http://schemas.microsoft.com/office/word/2010/wordprocessingShape" mc:Ignorable="w14 w15 wp14">
+  <w:comment w:id="0" w:author="Gerardo Lopez" w:date="2016-03-21T14:22:00Z" w:initials="GL">
+    <w:p>
+      <w:pPr>
+        <w:pStyle w:val="Textocomentario"/>
+      </w:pPr>
+      <w:r>
+        <w:rPr>
+          <w:rStyle w:val="Refdecomentario"/>
+        </w:rPr>
+        <w:annotationRef/>
+      </w:r>
+      <w:r>
+        <w:t>Compañeros falta los ficheros .mod y .hex para hacer las pruebas y comprobar el funcionamiento.</w:t>
+      </w:r>
+      <w:bookmarkStart w:id="1" w:name="_GoBack"/>
+      <w:bookmarkEnd w:id="1"/>
+    </w:p>
+  </w:comment>
+</w:comments>
+</file>
+
+<file path=word/commentsExtended.xml><?xml version="1.0" encoding="utf-8"?>
+<w15:commentsEx xmlns:wpc="http://schemas.microsoft.com/office/word/2010/wordprocessingCanvas" xmlns:mc="http://schemas.openxmlformats.org/markup-compatibility/2006" xmlns:o="urn:schemas-microsoft-com:office:office" xmlns:r="http://schemas.openxmlformats.org/officeDocument/2006/relationships" xmlns:m="http://schemas.openxmlformats.org/officeDocument/2006/math" xmlns:v="urn:schemas-microsoft-com:vml" xmlns:wp14="http://schemas.microsoft.com/office/word/2010/wordprocessingDrawing" xmlns:wp="http://schemas.openxmlformats.org/drawingml/2006/wordprocessingDrawing" xmlns:w10="urn:schemas-microsoft-com:office:word" xmlns:w="http://schemas.openxmlformats.org/wordprocessingml/2006/main" xmlns:w14="http://schemas.microsoft.com/office/word/2010/wordml" xmlns:w15="http://schemas.microsoft.com/office/word/2012/wordml" xmlns:wpg="http://schemas.microsoft.com/office/word/2010/wordprocessingGroup" xmlns:wpi="http://schemas.microsoft.com/office/word/2010/wordprocessingInk" xmlns:wne="http://schemas.microsoft.com/office/word/2006/wordml" xmlns:wps="http://schemas.microsoft.com/office/word/2010/wordprocessingShape" mc:Ignorable="w14 w15 wp14">
+  <w15:commentEx w15:paraId="2559B8DF" w15:done="0"/>
+</w15:commentsEx>
+</file>
+
 <file path=word/endnotes.xml><?xml version="1.0" encoding="utf-8"?>
-<w:endnotes xmlns:ve="http://schemas.openxmlformats.org/markup-compatibility/2006" xmlns:o="urn:schemas-microsoft-com:office:office" xmlns:r="http://schemas.openxmlformats.org/officeDocument/2006/relationships" xmlns:m="http://schemas.openxmlformats.org/officeDocument/2006/math" xmlns:v="urn:schemas-microsoft-com:vml" xmlns:wp="http://schemas.openxmlformats.org/drawingml/2006/wordprocessingDrawing" xmlns:w10="urn:schemas-microsoft-com:office:word" xmlns:w="http://schemas.openxmlformats.org/wordprocessingml/2006/main" xmlns:wne="http://schemas.microsoft.com/office/word/2006/wordml">
-  <w:endnote w:type="separator" w:id="0">
+<w:endnotes xmlns:wpc="http://schemas.microsoft.com/office/word/2010/wordprocessingCanvas" xmlns:mc="http://schemas.openxmlformats.org/markup-compatibility/2006" xmlns:o="urn:schemas-microsoft-com:office:office" xmlns:r="http://schemas.openxmlformats.org/officeDocument/2006/relationships" xmlns:m="http://schemas.openxmlformats.org/officeDocument/2006/math" xmlns:v="urn:schemas-microsoft-com:vml" xmlns:wp14="http://schemas.microsoft.com/office/word/2010/wordprocessingDrawing" xmlns:wp="http://schemas.openxmlformats.org/drawingml/2006/wordprocessingDrawing" xmlns:w10="urn:schemas-microsoft-com:office:word" xmlns:w="http://schemas.openxmlformats.org/wordprocessingml/2006/main" xmlns:w14="http://schemas.microsoft.com/office/word/2010/wordml" xmlns:w15="http://schemas.microsoft.com/office/word/2012/wordml" xmlns:wpg="http://schemas.microsoft.com/office/word/2010/wordprocessingGroup" xmlns:wpi="http://schemas.microsoft.com/office/word/2010/wordprocessingInk" xmlns:wne="http://schemas.microsoft.com/office/word/2006/wordml" xmlns:wps="http://schemas.microsoft.com/office/word/2010/wordprocessingShape" mc:Ignorable="w14 w15 wp14">
+  <w:endnote w:type="separator" w:id="-1">
     <w:p>
       <w:pPr>
         <w:spacing w:after="0" w:line="240" w:lineRule="auto"/>
@@ -1220,7 +1257,7 @@
       </w:r>
     </w:p>
   </w:endnote>
-  <w:endnote w:type="continuationSeparator" w:id="1">
+  <w:endnote w:type="continuationSeparator" w:id="0">
     <w:p>
       <w:pPr>
         <w:spacing w:after="0" w:line="240" w:lineRule="auto"/>
@@ -1234,8 +1271,8 @@
 </file>
 
 <file path=word/footnotes.xml><?xml version="1.0" encoding="utf-8"?>
-<w:footnotes xmlns:ve="http://schemas.openxmlformats.org/markup-compatibility/2006" xmlns:o="urn:schemas-microsoft-com:office:office" xmlns:r="http://schemas.openxmlformats.org/officeDocument/2006/relationships" xmlns:m="http://schemas.openxmlformats.org/officeDocument/2006/math" xmlns:v="urn:schemas-microsoft-com:vml" xmlns:wp="http://schemas.openxmlformats.org/drawingml/2006/wordprocessingDrawing" xmlns:w10="urn:schemas-microsoft-com:office:word" xmlns:w="http://schemas.openxmlformats.org/wordprocessingml/2006/main" xmlns:wne="http://schemas.microsoft.com/office/word/2006/wordml">
-  <w:footnote w:type="separator" w:id="0">
+<w:footnotes xmlns:wpc="http://schemas.microsoft.com/office/word/2010/wordprocessingCanvas" xmlns:mc="http://schemas.openxmlformats.org/markup-compatibility/2006" xmlns:o="urn:schemas-microsoft-com:office:office" xmlns:r="http://schemas.openxmlformats.org/officeDocument/2006/relationships" xmlns:m="http://schemas.openxmlformats.org/officeDocument/2006/math" xmlns:v="urn:schemas-microsoft-com:vml" xmlns:wp14="http://schemas.microsoft.com/office/word/2010/wordprocessingDrawing" xmlns:wp="http://schemas.openxmlformats.org/drawingml/2006/wordprocessingDrawing" xmlns:w10="urn:schemas-microsoft-com:office:word" xmlns:w="http://schemas.openxmlformats.org/wordprocessingml/2006/main" xmlns:w14="http://schemas.microsoft.com/office/word/2010/wordml" xmlns:w15="http://schemas.microsoft.com/office/word/2012/wordml" xmlns:wpg="http://schemas.microsoft.com/office/word/2010/wordprocessingGroup" xmlns:wpi="http://schemas.microsoft.com/office/word/2010/wordprocessingInk" xmlns:wne="http://schemas.microsoft.com/office/word/2006/wordml" xmlns:wps="http://schemas.microsoft.com/office/word/2010/wordprocessingShape" mc:Ignorable="w14 w15 wp14">
+  <w:footnote w:type="separator" w:id="-1">
     <w:p>
       <w:pPr>
         <w:spacing w:after="0" w:line="240" w:lineRule="auto"/>
@@ -1245,7 +1282,7 @@
       </w:r>
     </w:p>
   </w:footnote>
-  <w:footnote w:type="continuationSeparator" w:id="1">
+  <w:footnote w:type="continuationSeparator" w:id="0">
     <w:p>
       <w:pPr>
         <w:spacing w:after="0" w:line="240" w:lineRule="auto"/>
@@ -1259,8 +1296,8 @@
 </file>
 
 <file path=word/numbering.xml><?xml version="1.0" encoding="utf-8"?>
-<w:numbering xmlns:ve="http://schemas.openxmlformats.org/markup-compatibility/2006" xmlns:o="urn:schemas-microsoft-com:office:office" xmlns:r="http://schemas.openxmlformats.org/officeDocument/2006/relationships" xmlns:m="http://schemas.openxmlformats.org/officeDocument/2006/math" xmlns:v="urn:schemas-microsoft-com:vml" xmlns:wp="http://schemas.openxmlformats.org/drawingml/2006/wordprocessingDrawing" xmlns:w10="urn:schemas-microsoft-com:office:word" xmlns:w="http://schemas.openxmlformats.org/wordprocessingml/2006/main" xmlns:wne="http://schemas.microsoft.com/office/word/2006/wordml">
-  <w:abstractNum w:abstractNumId="0">
+<w:numbering xmlns:wpc="http://schemas.microsoft.com/office/word/2010/wordprocessingCanvas" xmlns:mc="http://schemas.openxmlformats.org/markup-compatibility/2006" xmlns:o="urn:schemas-microsoft-com:office:office" xmlns:r="http://schemas.openxmlformats.org/officeDocument/2006/relationships" xmlns:m="http://schemas.openxmlformats.org/officeDocument/2006/math" xmlns:v="urn:schemas-microsoft-com:vml" xmlns:wp14="http://schemas.microsoft.com/office/word/2010/wordprocessingDrawing" xmlns:wp="http://schemas.openxmlformats.org/drawingml/2006/wordprocessingDrawing" xmlns:w10="urn:schemas-microsoft-com:office:word" xmlns:w="http://schemas.openxmlformats.org/wordprocessingml/2006/main" xmlns:w14="http://schemas.microsoft.com/office/word/2010/wordml" xmlns:w15="http://schemas.microsoft.com/office/word/2012/wordml" xmlns:wpg="http://schemas.microsoft.com/office/word/2010/wordprocessingGroup" xmlns:wpi="http://schemas.microsoft.com/office/word/2010/wordprocessingInk" xmlns:wne="http://schemas.microsoft.com/office/word/2006/wordml" xmlns:wps="http://schemas.microsoft.com/office/word/2010/wordprocessingShape" mc:Ignorable="w14 w15 wp14">
+  <w:abstractNum w:abstractNumId="0" w15:restartNumberingAfterBreak="0">
     <w:nsid w:val="004929DB"/>
     <w:multiLevelType w:val="hybridMultilevel"/>
     <w:tmpl w:val="E81640C4"/>
@@ -1352,7 +1389,7 @@
       </w:pPr>
     </w:lvl>
   </w:abstractNum>
-  <w:abstractNum w:abstractNumId="1">
+  <w:abstractNum w:abstractNumId="1" w15:restartNumberingAfterBreak="0">
     <w:nsid w:val="015B40EA"/>
     <w:multiLevelType w:val="hybridMultilevel"/>
     <w:tmpl w:val="BD308278"/>
@@ -1465,7 +1502,7 @@
       </w:rPr>
     </w:lvl>
   </w:abstractNum>
-  <w:abstractNum w:abstractNumId="2">
+  <w:abstractNum w:abstractNumId="2" w15:restartNumberingAfterBreak="0">
     <w:nsid w:val="037D7313"/>
     <w:multiLevelType w:val="hybridMultilevel"/>
     <w:tmpl w:val="1AEE7EE8"/>
@@ -1556,7 +1593,7 @@
       </w:pPr>
     </w:lvl>
   </w:abstractNum>
-  <w:abstractNum w:abstractNumId="3">
+  <w:abstractNum w:abstractNumId="3" w15:restartNumberingAfterBreak="0">
     <w:nsid w:val="0590065C"/>
     <w:multiLevelType w:val="hybridMultilevel"/>
     <w:tmpl w:val="2596744C"/>
@@ -1648,7 +1685,7 @@
       </w:pPr>
     </w:lvl>
   </w:abstractNum>
-  <w:abstractNum w:abstractNumId="4">
+  <w:abstractNum w:abstractNumId="4" w15:restartNumberingAfterBreak="0">
     <w:nsid w:val="157D0E29"/>
     <w:multiLevelType w:val="hybridMultilevel"/>
     <w:tmpl w:val="CAF004B6"/>
@@ -1740,7 +1777,7 @@
       </w:pPr>
     </w:lvl>
   </w:abstractNum>
-  <w:abstractNum w:abstractNumId="5">
+  <w:abstractNum w:abstractNumId="5" w15:restartNumberingAfterBreak="0">
     <w:nsid w:val="15E64CD4"/>
     <w:multiLevelType w:val="hybridMultilevel"/>
     <w:tmpl w:val="468E064E"/>
@@ -1826,7 +1863,7 @@
       </w:pPr>
     </w:lvl>
   </w:abstractNum>
-  <w:abstractNum w:abstractNumId="6">
+  <w:abstractNum w:abstractNumId="6" w15:restartNumberingAfterBreak="0">
     <w:nsid w:val="195D3868"/>
     <w:multiLevelType w:val="hybridMultilevel"/>
     <w:tmpl w:val="5686B338"/>
@@ -1912,7 +1949,7 @@
       </w:pPr>
     </w:lvl>
   </w:abstractNum>
-  <w:abstractNum w:abstractNumId="7">
+  <w:abstractNum w:abstractNumId="7" w15:restartNumberingAfterBreak="0">
     <w:nsid w:val="2D4C75DF"/>
     <w:multiLevelType w:val="hybridMultilevel"/>
     <w:tmpl w:val="738C39D2"/>
@@ -2004,7 +2041,7 @@
       </w:pPr>
     </w:lvl>
   </w:abstractNum>
-  <w:abstractNum w:abstractNumId="8">
+  <w:abstractNum w:abstractNumId="8" w15:restartNumberingAfterBreak="0">
     <w:nsid w:val="35A52C63"/>
     <w:multiLevelType w:val="hybridMultilevel"/>
     <w:tmpl w:val="B6DCC70E"/>
@@ -2117,7 +2154,7 @@
       </w:rPr>
     </w:lvl>
   </w:abstractNum>
-  <w:abstractNum w:abstractNumId="9">
+  <w:abstractNum w:abstractNumId="9" w15:restartNumberingAfterBreak="0">
     <w:nsid w:val="3E115BBD"/>
     <w:multiLevelType w:val="hybridMultilevel"/>
     <w:tmpl w:val="37342F88"/>
@@ -2230,7 +2267,7 @@
       </w:rPr>
     </w:lvl>
   </w:abstractNum>
-  <w:abstractNum w:abstractNumId="10">
+  <w:abstractNum w:abstractNumId="10" w15:restartNumberingAfterBreak="0">
     <w:nsid w:val="400667CC"/>
     <w:multiLevelType w:val="hybridMultilevel"/>
     <w:tmpl w:val="8D38038C"/>
@@ -2320,7 +2357,7 @@
       </w:pPr>
     </w:lvl>
   </w:abstractNum>
-  <w:abstractNum w:abstractNumId="11">
+  <w:abstractNum w:abstractNumId="11" w15:restartNumberingAfterBreak="0">
     <w:nsid w:val="4ABD7ACF"/>
     <w:multiLevelType w:val="hybridMultilevel"/>
     <w:tmpl w:val="3D72B138"/>
@@ -2409,7 +2446,7 @@
       </w:pPr>
     </w:lvl>
   </w:abstractNum>
-  <w:abstractNum w:abstractNumId="12">
+  <w:abstractNum w:abstractNumId="12" w15:restartNumberingAfterBreak="0">
     <w:nsid w:val="4D481A43"/>
     <w:multiLevelType w:val="multilevel"/>
     <w:tmpl w:val="34F2922C"/>
@@ -2532,7 +2569,7 @@
       </w:rPr>
     </w:lvl>
   </w:abstractNum>
-  <w:abstractNum w:abstractNumId="13">
+  <w:abstractNum w:abstractNumId="13" w15:restartNumberingAfterBreak="0">
     <w:nsid w:val="557B29A0"/>
     <w:multiLevelType w:val="hybridMultilevel"/>
     <w:tmpl w:val="4BCC582C"/>
@@ -2621,7 +2658,7 @@
       </w:pPr>
     </w:lvl>
   </w:abstractNum>
-  <w:abstractNum w:abstractNumId="14">
+  <w:abstractNum w:abstractNumId="14" w15:restartNumberingAfterBreak="0">
     <w:nsid w:val="5FA87616"/>
     <w:multiLevelType w:val="multilevel"/>
     <w:tmpl w:val="1338B0C4"/>
@@ -2748,7 +2785,7 @@
       </w:rPr>
     </w:lvl>
   </w:abstractNum>
-  <w:abstractNum w:abstractNumId="15">
+  <w:abstractNum w:abstractNumId="15" w15:restartNumberingAfterBreak="0">
     <w:nsid w:val="63EC2471"/>
     <w:multiLevelType w:val="multilevel"/>
     <w:tmpl w:val="D31091E2"/>
@@ -2880,7 +2917,7 @@
       </w:rPr>
     </w:lvl>
   </w:abstractNum>
-  <w:abstractNum w:abstractNumId="16">
+  <w:abstractNum w:abstractNumId="16" w15:restartNumberingAfterBreak="0">
     <w:nsid w:val="7415245D"/>
     <w:multiLevelType w:val="hybridMultilevel"/>
     <w:tmpl w:val="557A89AA"/>
@@ -2993,7 +3030,7 @@
       </w:rPr>
     </w:lvl>
   </w:abstractNum>
-  <w:abstractNum w:abstractNumId="17">
+  <w:abstractNum w:abstractNumId="17" w15:restartNumberingAfterBreak="0">
     <w:nsid w:val="75091A66"/>
     <w:multiLevelType w:val="hybridMultilevel"/>
     <w:tmpl w:val="E8C09884"/>
@@ -3106,7 +3143,7 @@
       </w:rPr>
     </w:lvl>
   </w:abstractNum>
-  <w:abstractNum w:abstractNumId="18">
+  <w:abstractNum w:abstractNumId="18" w15:restartNumberingAfterBreak="0">
     <w:nsid w:val="759A5978"/>
     <w:multiLevelType w:val="hybridMultilevel"/>
     <w:tmpl w:val="203E4D18"/>
@@ -3198,7 +3235,7 @@
       </w:pPr>
     </w:lvl>
   </w:abstractNum>
-  <w:abstractNum w:abstractNumId="19">
+  <w:abstractNum w:abstractNumId="19" w15:restartNumberingAfterBreak="0">
     <w:nsid w:val="7F3F742E"/>
     <w:multiLevelType w:val="multilevel"/>
     <w:tmpl w:val="D31091E2"/>
@@ -3396,8 +3433,16 @@
 </w:numbering>
 </file>
 
+<file path=word/people.xml><?xml version="1.0" encoding="utf-8"?>
+<w15:people xmlns:wpc="http://schemas.microsoft.com/office/word/2010/wordprocessingCanvas" xmlns:mc="http://schemas.openxmlformats.org/markup-compatibility/2006" xmlns:o="urn:schemas-microsoft-com:office:office" xmlns:r="http://schemas.openxmlformats.org/officeDocument/2006/relationships" xmlns:m="http://schemas.openxmlformats.org/officeDocument/2006/math" xmlns:v="urn:schemas-microsoft-com:vml" xmlns:wp14="http://schemas.microsoft.com/office/word/2010/wordprocessingDrawing" xmlns:wp="http://schemas.openxmlformats.org/drawingml/2006/wordprocessingDrawing" xmlns:w10="urn:schemas-microsoft-com:office:word" xmlns:w="http://schemas.openxmlformats.org/wordprocessingml/2006/main" xmlns:w14="http://schemas.microsoft.com/office/word/2010/wordml" xmlns:w15="http://schemas.microsoft.com/office/word/2012/wordml" xmlns:wpg="http://schemas.microsoft.com/office/word/2010/wordprocessingGroup" xmlns:wpi="http://schemas.microsoft.com/office/word/2010/wordprocessingInk" xmlns:wne="http://schemas.microsoft.com/office/word/2006/wordml" xmlns:wps="http://schemas.microsoft.com/office/word/2010/wordprocessingShape" mc:Ignorable="w14 w15 wp14">
+  <w15:person w15:author="Gerardo Lopez">
+    <w15:presenceInfo w15:providerId="Windows Live" w15:userId="8751ffd2ea402429"/>
+  </w15:person>
+</w15:people>
+</file>
+
 <file path=word/styles.xml><?xml version="1.0" encoding="utf-8"?>
-<w:styles xmlns:r="http://schemas.openxmlformats.org/officeDocument/2006/relationships" xmlns:w="http://schemas.openxmlformats.org/wordprocessingml/2006/main">
+<w:styles xmlns:mc="http://schemas.openxmlformats.org/markup-compatibility/2006" xmlns:r="http://schemas.openxmlformats.org/officeDocument/2006/relationships" xmlns:w="http://schemas.openxmlformats.org/wordprocessingml/2006/main" xmlns:w14="http://schemas.microsoft.com/office/word/2010/wordml" xmlns:w15="http://schemas.microsoft.com/office/word/2012/wordml" mc:Ignorable="w14 w15">
   <w:docDefaults>
     <w:rPrDefault>
       <w:rPr>
@@ -3413,144 +3458,378 @@
       </w:pPr>
     </w:pPrDefault>
   </w:docDefaults>
-  <w:latentStyles w:defLockedState="0" w:defUIPriority="99" w:defSemiHidden="1" w:defUnhideWhenUsed="1" w:defQFormat="0" w:count="267">
-    <w:lsdException w:name="Normal" w:semiHidden="0" w:uiPriority="0" w:unhideWhenUsed="0" w:qFormat="1"/>
-    <w:lsdException w:name="heading 1" w:semiHidden="0" w:uiPriority="9" w:unhideWhenUsed="0" w:qFormat="1"/>
-    <w:lsdException w:name="heading 2" w:uiPriority="9" w:qFormat="1"/>
-    <w:lsdException w:name="heading 3" w:uiPriority="9" w:qFormat="1"/>
-    <w:lsdException w:name="heading 4" w:uiPriority="9" w:qFormat="1"/>
-    <w:lsdException w:name="heading 5" w:uiPriority="9" w:qFormat="1"/>
-    <w:lsdException w:name="heading 6" w:uiPriority="9" w:qFormat="1"/>
-    <w:lsdException w:name="heading 7" w:uiPriority="9" w:qFormat="1"/>
-    <w:lsdException w:name="heading 8" w:uiPriority="9" w:qFormat="1"/>
-    <w:lsdException w:name="heading 9" w:uiPriority="9" w:qFormat="1"/>
-    <w:lsdException w:name="toc 1" w:uiPriority="39"/>
-    <w:lsdException w:name="toc 2" w:uiPriority="39"/>
-    <w:lsdException w:name="toc 3" w:uiPriority="39"/>
-    <w:lsdException w:name="toc 4" w:uiPriority="39"/>
-    <w:lsdException w:name="toc 5" w:uiPriority="39"/>
-    <w:lsdException w:name="toc 6" w:uiPriority="39"/>
-    <w:lsdException w:name="toc 7" w:uiPriority="39"/>
-    <w:lsdException w:name="toc 8" w:uiPriority="39"/>
-    <w:lsdException w:name="toc 9" w:uiPriority="39"/>
-    <w:lsdException w:name="caption" w:uiPriority="35" w:qFormat="1"/>
-    <w:lsdException w:name="Title" w:semiHidden="0" w:uiPriority="10" w:unhideWhenUsed="0" w:qFormat="1"/>
-    <w:lsdException w:name="Default Paragraph Font" w:uiPriority="1"/>
-    <w:lsdException w:name="Subtitle" w:semiHidden="0" w:uiPriority="11" w:unhideWhenUsed="0" w:qFormat="1"/>
-    <w:lsdException w:name="Strong" w:semiHidden="0" w:uiPriority="22" w:unhideWhenUsed="0" w:qFormat="1"/>
-    <w:lsdException w:name="Emphasis" w:semiHidden="0" w:uiPriority="20" w:unhideWhenUsed="0" w:qFormat="1"/>
-    <w:lsdException w:name="Table Grid" w:semiHidden="0" w:uiPriority="39" w:unhideWhenUsed="0"/>
-    <w:lsdException w:name="Placeholder Text" w:unhideWhenUsed="0"/>
-    <w:lsdException w:name="No Spacing" w:semiHidden="0" w:uiPriority="1" w:unhideWhenUsed="0" w:qFormat="1"/>
-    <w:lsdException w:name="Light Shading" w:semiHidden="0" w:uiPriority="60" w:unhideWhenUsed="0"/>
-    <w:lsdException w:name="Light List" w:semiHidden="0" w:uiPriority="61" w:unhideWhenUsed="0"/>
-    <w:lsdException w:name="Light Grid" w:semiHidden="0" w:uiPriority="62" w:unhideWhenUsed="0"/>
-    <w:lsdException w:name="Medium Shading 1" w:semiHidden="0" w:uiPriority="63" w:unhideWhenUsed="0"/>
-    <w:lsdException w:name="Medium Shading 2" w:semiHidden="0" w:uiPriority="64" w:unhideWhenUsed="0"/>
-    <w:lsdException w:name="Medium List 1" w:semiHidden="0" w:uiPriority="65" w:unhideWhenUsed="0"/>
-    <w:lsdException w:name="Medium List 2" w:semiHidden="0" w:uiPriority="66" w:unhideWhenUsed="0"/>
-    <w:lsdException w:name="Medium Grid 1" w:semiHidden="0" w:uiPriority="67" w:unhideWhenUsed="0"/>
-    <w:lsdException w:name="Medium Grid 2" w:semiHidden="0" w:uiPriority="68" w:unhideWhenUsed="0"/>
-    <w:lsdException w:name="Medium Grid 3" w:semiHidden="0" w:uiPriority="69" w:unhideWhenUsed="0"/>
-    <w:lsdException w:name="Dark List" w:semiHidden="0" w:uiPriority="70" w:unhideWhenUsed="0"/>
-    <w:lsdException w:name="Colorful Shading" w:semiHidden="0" w:uiPriority="71" w:unhideWhenUsed="0"/>
-    <w:lsdException w:name="Colorful List" w:semiHidden="0" w:uiPriority="72" w:unhideWhenUsed="0"/>
-    <w:lsdException w:name="Colorful Grid" w:semiHidden="0" w:uiPriority="73" w:unhideWhenUsed="0"/>
-    <w:lsdException w:name="Light Shading Accent 1" w:semiHidden="0" w:uiPriority="60" w:unhideWhenUsed="0"/>
-    <w:lsdException w:name="Light List Accent 1" w:semiHidden="0" w:uiPriority="61" w:unhideWhenUsed="0"/>
-    <w:lsdException w:name="Light Grid Accent 1" w:semiHidden="0" w:uiPriority="62" w:unhideWhenUsed="0"/>
-    <w:lsdException w:name="Medium Shading 1 Accent 1" w:semiHidden="0" w:uiPriority="63" w:unhideWhenUsed="0"/>
-    <w:lsdException w:name="Medium Shading 2 Accent 1" w:semiHidden="0" w:uiPriority="64" w:unhideWhenUsed="0"/>
-    <w:lsdException w:name="Medium List 1 Accent 1" w:semiHidden="0" w:uiPriority="65" w:unhideWhenUsed="0"/>
-    <w:lsdException w:name="Revision" w:unhideWhenUsed="0"/>
-    <w:lsdException w:name="List Paragraph" w:semiHidden="0" w:uiPriority="34" w:unhideWhenUsed="0" w:qFormat="1"/>
-    <w:lsdException w:name="Quote" w:semiHidden="0" w:uiPriority="29" w:unhideWhenUsed="0" w:qFormat="1"/>
-    <w:lsdException w:name="Intense Quote" w:semiHidden="0" w:uiPriority="30" w:unhideWhenUsed="0" w:qFormat="1"/>
-    <w:lsdException w:name="Medium List 2 Accent 1" w:semiHidden="0" w:uiPriority="66" w:unhideWhenUsed="0"/>
-    <w:lsdException w:name="Medium Grid 1 Accent 1" w:semiHidden="0" w:uiPriority="67" w:unhideWhenUsed="0"/>
-    <w:lsdException w:name="Medium Grid 2 Accent 1" w:semiHidden="0" w:uiPriority="68" w:unhideWhenUsed="0"/>
-    <w:lsdException w:name="Medium Grid 3 Accent 1" w:semiHidden="0" w:uiPriority="69" w:unhideWhenUsed="0"/>
-    <w:lsdException w:name="Dark List Accent 1" w:semiHidden="0" w:uiPriority="70" w:unhideWhenUsed="0"/>
-    <w:lsdException w:name="Colorful Shading Accent 1" w:semiHidden="0" w:uiPriority="71" w:unhideWhenUsed="0"/>
-    <w:lsdException w:name="Colorful List Accent 1" w:semiHidden="0" w:uiPriority="72" w:unhideWhenUsed="0"/>
-    <w:lsdException w:name="Colorful Grid Accent 1" w:semiHidden="0" w:uiPriority="73" w:unhideWhenUsed="0"/>
-    <w:lsdException w:name="Light Shading Accent 2" w:semiHidden="0" w:uiPriority="60" w:unhideWhenUsed="0"/>
-    <w:lsdException w:name="Light List Accent 2" w:semiHidden="0" w:uiPriority="61" w:unhideWhenUsed="0"/>
-    <w:lsdException w:name="Light Grid Accent 2" w:semiHidden="0" w:uiPriority="62" w:unhideWhenUsed="0"/>
-    <w:lsdException w:name="Medium Shading 1 Accent 2" w:semiHidden="0" w:uiPriority="63" w:unhideWhenUsed="0"/>
-    <w:lsdException w:name="Medium Shading 2 Accent 2" w:semiHidden="0" w:uiPriority="64" w:unhideWhenUsed="0"/>
-    <w:lsdException w:name="Medium List 1 Accent 2" w:semiHidden="0" w:uiPriority="65" w:unhideWhenUsed="0"/>
-    <w:lsdException w:name="Medium List 2 Accent 2" w:semiHidden="0" w:uiPriority="66" w:unhideWhenUsed="0"/>
-    <w:lsdException w:name="Medium Grid 1 Accent 2" w:semiHidden="0" w:uiPriority="67" w:unhideWhenUsed="0"/>
-    <w:lsdException w:name="Medium Grid 2 Accent 2" w:semiHidden="0" w:uiPriority="68" w:unhideWhenUsed="0"/>
-    <w:lsdException w:name="Medium Grid 3 Accent 2" w:semiHidden="0" w:uiPriority="69" w:unhideWhenUsed="0"/>
-    <w:lsdException w:name="Dark List Accent 2" w:semiHidden="0" w:uiPriority="70" w:unhideWhenUsed="0"/>
-    <w:lsdException w:name="Colorful Shading Accent 2" w:semiHidden="0" w:uiPriority="71" w:unhideWhenUsed="0"/>
-    <w:lsdException w:name="Colorful List Accent 2" w:semiHidden="0" w:uiPriority="72" w:unhideWhenUsed="0"/>
-    <w:lsdException w:name="Colorful Grid Accent 2" w:semiHidden="0" w:uiPriority="73" w:unhideWhenUsed="0"/>
-    <w:lsdException w:name="Light Shading Accent 3" w:semiHidden="0" w:uiPriority="60" w:unhideWhenUsed="0"/>
-    <w:lsdException w:name="Light List Accent 3" w:semiHidden="0" w:uiPriority="61" w:unhideWhenUsed="0"/>
-    <w:lsdException w:name="Light Grid Accent 3" w:semiHidden="0" w:uiPriority="62" w:unhideWhenUsed="0"/>
-    <w:lsdException w:name="Medium Shading 1 Accent 3" w:semiHidden="0" w:uiPriority="63" w:unhideWhenUsed="0"/>
-    <w:lsdException w:name="Medium Shading 2 Accent 3" w:semiHidden="0" w:uiPriority="64" w:unhideWhenUsed="0"/>
-    <w:lsdException w:name="Medium List 1 Accent 3" w:semiHidden="0" w:uiPriority="65" w:unhideWhenUsed="0"/>
-    <w:lsdException w:name="Medium List 2 Accent 3" w:semiHidden="0" w:uiPriority="66" w:unhideWhenUsed="0"/>
-    <w:lsdException w:name="Medium Grid 1 Accent 3" w:semiHidden="0" w:uiPriority="67" w:unhideWhenUsed="0"/>
-    <w:lsdException w:name="Medium Grid 2 Accent 3" w:semiHidden="0" w:uiPriority="68" w:unhideWhenUsed="0"/>
-    <w:lsdException w:name="Medium Grid 3 Accent 3" w:semiHidden="0" w:uiPriority="69" w:unhideWhenUsed="0"/>
-    <w:lsdException w:name="Dark List Accent 3" w:semiHidden="0" w:uiPriority="70" w:unhideWhenUsed="0"/>
-    <w:lsdException w:name="Colorful Shading Accent 3" w:semiHidden="0" w:uiPriority="71" w:unhideWhenUsed="0"/>
-    <w:lsdException w:name="Colorful List Accent 3" w:semiHidden="0" w:uiPriority="72" w:unhideWhenUsed="0"/>
-    <w:lsdException w:name="Colorful Grid Accent 3" w:semiHidden="0" w:uiPriority="73" w:unhideWhenUsed="0"/>
-    <w:lsdException w:name="Light Shading Accent 4" w:semiHidden="0" w:uiPriority="60" w:unhideWhenUsed="0"/>
-    <w:lsdException w:name="Light List Accent 4" w:semiHidden="0" w:uiPriority="61" w:unhideWhenUsed="0"/>
-    <w:lsdException w:name="Light Grid Accent 4" w:semiHidden="0" w:uiPriority="62" w:unhideWhenUsed="0"/>
-    <w:lsdException w:name="Medium Shading 1 Accent 4" w:semiHidden="0" w:uiPriority="63" w:unhideWhenUsed="0"/>
-    <w:lsdException w:name="Medium Shading 2 Accent 4" w:semiHidden="0" w:uiPriority="64" w:unhideWhenUsed="0"/>
-    <w:lsdException w:name="Medium List 1 Accent 4" w:semiHidden="0" w:uiPriority="65" w:unhideWhenUsed="0"/>
-    <w:lsdException w:name="Medium List 2 Accent 4" w:semiHidden="0" w:uiPriority="66" w:unhideWhenUsed="0"/>
-    <w:lsdException w:name="Medium Grid 1 Accent 4" w:semiHidden="0" w:uiPriority="67" w:unhideWhenUsed="0"/>
-    <w:lsdException w:name="Medium Grid 2 Accent 4" w:semiHidden="0" w:uiPriority="68" w:unhideWhenUsed="0"/>
-    <w:lsdException w:name="Medium Grid 3 Accent 4" w:semiHidden="0" w:uiPriority="69" w:unhideWhenUsed="0"/>
-    <w:lsdException w:name="Dark List Accent 4" w:semiHidden="0" w:uiPriority="70" w:unhideWhenUsed="0"/>
-    <w:lsdException w:name="Colorful Shading Accent 4" w:semiHidden="0" w:uiPriority="71" w:unhideWhenUsed="0"/>
-    <w:lsdException w:name="Colorful List Accent 4" w:semiHidden="0" w:uiPriority="72" w:unhideWhenUsed="0"/>
-    <w:lsdException w:name="Colorful Grid Accent 4" w:semiHidden="0" w:uiPriority="73" w:unhideWhenUsed="0"/>
-    <w:lsdException w:name="Light Shading Accent 5" w:semiHidden="0" w:uiPriority="60" w:unhideWhenUsed="0"/>
-    <w:lsdException w:name="Light List Accent 5" w:semiHidden="0" w:uiPriority="61" w:unhideWhenUsed="0"/>
-    <w:lsdException w:name="Light Grid Accent 5" w:semiHidden="0" w:uiPriority="62" w:unhideWhenUsed="0"/>
-    <w:lsdException w:name="Medium Shading 1 Accent 5" w:semiHidden="0" w:uiPriority="63" w:unhideWhenUsed="0"/>
-    <w:lsdException w:name="Medium Shading 2 Accent 5" w:semiHidden="0" w:uiPriority="64" w:unhideWhenUsed="0"/>
-    <w:lsdException w:name="Medium List 1 Accent 5" w:semiHidden="0" w:uiPriority="65" w:unhideWhenUsed="0"/>
-    <w:lsdException w:name="Medium List 2 Accent 5" w:semiHidden="0" w:uiPriority="66" w:unhideWhenUsed="0"/>
-    <w:lsdException w:name="Medium Grid 1 Accent 5" w:semiHidden="0" w:uiPriority="67" w:unhideWhenUsed="0"/>
-    <w:lsdException w:name="Medium Grid 2 Accent 5" w:semiHidden="0" w:uiPriority="68" w:unhideWhenUsed="0"/>
-    <w:lsdException w:name="Medium Grid 3 Accent 5" w:semiHidden="0" w:uiPriority="69" w:unhideWhenUsed="0"/>
-    <w:lsdException w:name="Dark List Accent 5" w:semiHidden="0" w:uiPriority="70" w:unhideWhenUsed="0"/>
-    <w:lsdException w:name="Colorful Shading Accent 5" w:semiHidden="0" w:uiPriority="71" w:unhideWhenUsed="0"/>
-    <w:lsdException w:name="Colorful List Accent 5" w:semiHidden="0" w:uiPriority="72" w:unhideWhenUsed="0"/>
-    <w:lsdException w:name="Colorful Grid Accent 5" w:semiHidden="0" w:uiPriority="73" w:unhideWhenUsed="0"/>
-    <w:lsdException w:name="Light Shading Accent 6" w:semiHidden="0" w:uiPriority="60" w:unhideWhenUsed="0"/>
-    <w:lsdException w:name="Light List Accent 6" w:semiHidden="0" w:uiPriority="61" w:unhideWhenUsed="0"/>
-    <w:lsdException w:name="Light Grid Accent 6" w:semiHidden="0" w:uiPriority="62" w:unhideWhenUsed="0"/>
-    <w:lsdException w:name="Medium Shading 1 Accent 6" w:semiHidden="0" w:uiPriority="63" w:unhideWhenUsed="0"/>
-    <w:lsdException w:name="Medium Shading 2 Accent 6" w:semiHidden="0" w:uiPriority="64" w:unhideWhenUsed="0"/>
-    <w:lsdException w:name="Medium List 1 Accent 6" w:semiHidden="0" w:uiPriority="65" w:unhideWhenUsed="0"/>
-    <w:lsdException w:name="Medium List 2 Accent 6" w:semiHidden="0" w:uiPriority="66" w:unhideWhenUsed="0"/>
-    <w:lsdException w:name="Medium Grid 1 Accent 6" w:semiHidden="0" w:uiPriority="67" w:unhideWhenUsed="0"/>
-    <w:lsdException w:name="Medium Grid 2 Accent 6" w:semiHidden="0" w:uiPriority="68" w:unhideWhenUsed="0"/>
-    <w:lsdException w:name="Medium Grid 3 Accent 6" w:semiHidden="0" w:uiPriority="69" w:unhideWhenUsed="0"/>
-    <w:lsdException w:name="Dark List Accent 6" w:semiHidden="0" w:uiPriority="70" w:unhideWhenUsed="0"/>
-    <w:lsdException w:name="Colorful Shading Accent 6" w:semiHidden="0" w:uiPriority="71" w:unhideWhenUsed="0"/>
-    <w:lsdException w:name="Colorful List Accent 6" w:semiHidden="0" w:uiPriority="72" w:unhideWhenUsed="0"/>
-    <w:lsdException w:name="Colorful Grid Accent 6" w:semiHidden="0" w:uiPriority="73" w:unhideWhenUsed="0"/>
-    <w:lsdException w:name="Subtle Emphasis" w:semiHidden="0" w:uiPriority="19" w:unhideWhenUsed="0" w:qFormat="1"/>
-    <w:lsdException w:name="Intense Emphasis" w:semiHidden="0" w:uiPriority="21" w:unhideWhenUsed="0" w:qFormat="1"/>
-    <w:lsdException w:name="Subtle Reference" w:semiHidden="0" w:uiPriority="31" w:unhideWhenUsed="0" w:qFormat="1"/>
-    <w:lsdException w:name="Intense Reference" w:semiHidden="0" w:uiPriority="32" w:unhideWhenUsed="0" w:qFormat="1"/>
-    <w:lsdException w:name="Book Title" w:semiHidden="0" w:uiPriority="33" w:unhideWhenUsed="0" w:qFormat="1"/>
-    <w:lsdException w:name="Bibliography" w:uiPriority="37"/>
-    <w:lsdException w:name="TOC Heading" w:uiPriority="39" w:qFormat="1"/>
+  <w:latentStyles w:defLockedState="0" w:defUIPriority="99" w:defSemiHidden="0" w:defUnhideWhenUsed="0" w:defQFormat="0" w:count="371">
+    <w:lsdException w:name="Normal" w:uiPriority="0" w:qFormat="1"/>
+    <w:lsdException w:name="heading 1" w:uiPriority="9" w:qFormat="1"/>
+    <w:lsdException w:name="heading 2" w:semiHidden="1" w:uiPriority="9" w:unhideWhenUsed="1" w:qFormat="1"/>
+    <w:lsdException w:name="heading 3" w:semiHidden="1" w:uiPriority="9" w:unhideWhenUsed="1" w:qFormat="1"/>
+    <w:lsdException w:name="heading 4" w:semiHidden="1" w:uiPriority="9" w:unhideWhenUsed="1" w:qFormat="1"/>
+    <w:lsdException w:name="heading 5" w:semiHidden="1" w:uiPriority="9" w:unhideWhenUsed="1" w:qFormat="1"/>
+    <w:lsdException w:name="heading 6" w:semiHidden="1" w:uiPriority="9" w:unhideWhenUsed="1" w:qFormat="1"/>
+    <w:lsdException w:name="heading 7" w:semiHidden="1" w:uiPriority="9" w:unhideWhenUsed="1" w:qFormat="1"/>
+    <w:lsdException w:name="heading 8" w:semiHidden="1" w:uiPriority="9" w:unhideWhenUsed="1" w:qFormat="1"/>
+    <w:lsdException w:name="heading 9" w:semiHidden="1" w:uiPriority="9" w:unhideWhenUsed="1" w:qFormat="1"/>
+    <w:lsdException w:name="index 1" w:semiHidden="1" w:unhideWhenUsed="1"/>
+    <w:lsdException w:name="index 2" w:semiHidden="1" w:unhideWhenUsed="1"/>
+    <w:lsdException w:name="index 3" w:semiHidden="1" w:unhideWhenUsed="1"/>
+    <w:lsdException w:name="index 4" w:semiHidden="1" w:unhideWhenUsed="1"/>
+    <w:lsdException w:name="index 5" w:semiHidden="1" w:unhideWhenUsed="1"/>
+    <w:lsdException w:name="index 6" w:semiHidden="1" w:unhideWhenUsed="1"/>
+    <w:lsdException w:name="index 7" w:semiHidden="1" w:unhideWhenUsed="1"/>
+    <w:lsdException w:name="index 8" w:semiHidden="1" w:unhideWhenUsed="1"/>
+    <w:lsdException w:name="index 9" w:semiHidden="1" w:unhideWhenUsed="1"/>
+    <w:lsdException w:name="toc 1" w:semiHidden="1" w:uiPriority="39" w:unhideWhenUsed="1"/>
+    <w:lsdException w:name="toc 2" w:semiHidden="1" w:uiPriority="39" w:unhideWhenUsed="1"/>
+    <w:lsdException w:name="toc 3" w:semiHidden="1" w:uiPriority="39" w:unhideWhenUsed="1"/>
+    <w:lsdException w:name="toc 4" w:semiHidden="1" w:uiPriority="39" w:unhideWhenUsed="1"/>
+    <w:lsdException w:name="toc 5" w:semiHidden="1" w:uiPriority="39" w:unhideWhenUsed="1"/>
+    <w:lsdException w:name="toc 6" w:semiHidden="1" w:uiPriority="39" w:unhideWhenUsed="1"/>
+    <w:lsdException w:name="toc 7" w:semiHidden="1" w:uiPriority="39" w:unhideWhenUsed="1"/>
+    <w:lsdException w:name="toc 8" w:semiHidden="1" w:uiPriority="39" w:unhideWhenUsed="1"/>
+    <w:lsdException w:name="toc 9" w:semiHidden="1" w:uiPriority="39" w:unhideWhenUsed="1"/>
+    <w:lsdException w:name="Normal Indent" w:semiHidden="1" w:unhideWhenUsed="1"/>
+    <w:lsdException w:name="footnote text" w:semiHidden="1" w:unhideWhenUsed="1"/>
+    <w:lsdException w:name="annotation text" w:semiHidden="1" w:unhideWhenUsed="1"/>
+    <w:lsdException w:name="header" w:semiHidden="1" w:unhideWhenUsed="1"/>
+    <w:lsdException w:name="footer" w:semiHidden="1" w:unhideWhenUsed="1"/>
+    <w:lsdException w:name="index heading" w:semiHidden="1" w:unhideWhenUsed="1"/>
+    <w:lsdException w:name="caption" w:semiHidden="1" w:uiPriority="35" w:unhideWhenUsed="1" w:qFormat="1"/>
+    <w:lsdException w:name="table of figures" w:semiHidden="1" w:unhideWhenUsed="1"/>
+    <w:lsdException w:name="envelope address" w:semiHidden="1" w:unhideWhenUsed="1"/>
+    <w:lsdException w:name="envelope return" w:semiHidden="1" w:unhideWhenUsed="1"/>
+    <w:lsdException w:name="footnote reference" w:semiHidden="1" w:unhideWhenUsed="1"/>
+    <w:lsdException w:name="annotation reference" w:semiHidden="1" w:unhideWhenUsed="1"/>
+    <w:lsdException w:name="line number" w:semiHidden="1" w:unhideWhenUsed="1"/>
+    <w:lsdException w:name="page number" w:semiHidden="1" w:unhideWhenUsed="1"/>
+    <w:lsdException w:name="endnote reference" w:semiHidden="1" w:unhideWhenUsed="1"/>
+    <w:lsdException w:name="endnote text" w:semiHidden="1" w:unhideWhenUsed="1"/>
+    <w:lsdException w:name="table of authorities" w:semiHidden="1" w:unhideWhenUsed="1"/>
+    <w:lsdException w:name="macro" w:semiHidden="1" w:unhideWhenUsed="1"/>
+    <w:lsdException w:name="toa heading" w:semiHidden="1" w:unhideWhenUsed="1"/>
+    <w:lsdException w:name="List" w:semiHidden="1" w:unhideWhenUsed="1"/>
+    <w:lsdException w:name="List Bullet" w:semiHidden="1" w:unhideWhenUsed="1"/>
+    <w:lsdException w:name="List Number" w:semiHidden="1" w:unhideWhenUsed="1"/>
+    <w:lsdException w:name="List 2" w:semiHidden="1" w:unhideWhenUsed="1"/>
+    <w:lsdException w:name="List 3" w:semiHidden="1" w:unhideWhenUsed="1"/>
+    <w:lsdException w:name="List 4" w:semiHidden="1" w:unhideWhenUsed="1"/>
+    <w:lsdException w:name="List 5" w:semiHidden="1" w:unhideWhenUsed="1"/>
+    <w:lsdException w:name="List Bullet 2" w:semiHidden="1" w:unhideWhenUsed="1"/>
+    <w:lsdException w:name="List Bullet 3" w:semiHidden="1" w:unhideWhenUsed="1"/>
+    <w:lsdException w:name="List Bullet 4" w:semiHidden="1" w:unhideWhenUsed="1"/>
+    <w:lsdException w:name="List Bullet 5" w:semiHidden="1" w:unhideWhenUsed="1"/>
+    <w:lsdException w:name="List Number 2" w:semiHidden="1" w:unhideWhenUsed="1"/>
+    <w:lsdException w:name="List Number 3" w:semiHidden="1" w:unhideWhenUsed="1"/>
+    <w:lsdException w:name="List Number 4" w:semiHidden="1" w:unhideWhenUsed="1"/>
+    <w:lsdException w:name="List Number 5" w:semiHidden="1" w:unhideWhenUsed="1"/>
+    <w:lsdException w:name="Title" w:uiPriority="10" w:qFormat="1"/>
+    <w:lsdException w:name="Closing" w:semiHidden="1" w:unhideWhenUsed="1"/>
+    <w:lsdException w:name="Signature" w:semiHidden="1" w:unhideWhenUsed="1"/>
+    <w:lsdException w:name="Default Paragraph Font" w:semiHidden="1" w:uiPriority="1" w:unhideWhenUsed="1"/>
+    <w:lsdException w:name="Body Text" w:semiHidden="1" w:unhideWhenUsed="1"/>
+    <w:lsdException w:name="Body Text Indent" w:semiHidden="1" w:unhideWhenUsed="1"/>
+    <w:lsdException w:name="List Continue" w:semiHidden="1" w:unhideWhenUsed="1"/>
+    <w:lsdException w:name="List Continue 2" w:semiHidden="1" w:unhideWhenUsed="1"/>
+    <w:lsdException w:name="List Continue 3" w:semiHidden="1" w:unhideWhenUsed="1"/>
+    <w:lsdException w:name="List Continue 4" w:semiHidden="1" w:unhideWhenUsed="1"/>
+    <w:lsdException w:name="List Continue 5" w:semiHidden="1" w:unhideWhenUsed="1"/>
+    <w:lsdException w:name="Message Header" w:semiHidden="1" w:unhideWhenUsed="1"/>
+    <w:lsdException w:name="Subtitle" w:uiPriority="11" w:qFormat="1"/>
+    <w:lsdException w:name="Salutation" w:semiHidden="1" w:unhideWhenUsed="1"/>
+    <w:lsdException w:name="Date" w:semiHidden="1" w:unhideWhenUsed="1"/>
+    <w:lsdException w:name="Body Text First Indent" w:semiHidden="1" w:unhideWhenUsed="1"/>
+    <w:lsdException w:name="Body Text First Indent 2" w:semiHidden="1" w:unhideWhenUsed="1"/>
+    <w:lsdException w:name="Note Heading" w:semiHidden="1" w:unhideWhenUsed="1"/>
+    <w:lsdException w:name="Body Text 2" w:semiHidden="1" w:unhideWhenUsed="1"/>
+    <w:lsdException w:name="Body Text 3" w:semiHidden="1" w:unhideWhenUsed="1"/>
+    <w:lsdException w:name="Body Text Indent 2" w:semiHidden="1" w:unhideWhenUsed="1"/>
+    <w:lsdException w:name="Body Text Indent 3" w:semiHidden="1" w:unhideWhenUsed="1"/>
+    <w:lsdException w:name="Block Text" w:semiHidden="1" w:unhideWhenUsed="1"/>
+    <w:lsdException w:name="Hyperlink" w:semiHidden="1" w:unhideWhenUsed="1"/>
+    <w:lsdException w:name="FollowedHyperlink" w:semiHidden="1" w:unhideWhenUsed="1"/>
+    <w:lsdException w:name="Strong" w:uiPriority="22" w:qFormat="1"/>
+    <w:lsdException w:name="Emphasis" w:uiPriority="20" w:qFormat="1"/>
+    <w:lsdException w:name="Document Map" w:semiHidden="1" w:unhideWhenUsed="1"/>
+    <w:lsdException w:name="Plain Text" w:semiHidden="1" w:unhideWhenUsed="1"/>
+    <w:lsdException w:name="E-mail Signature" w:semiHidden="1" w:unhideWhenUsed="1"/>
+    <w:lsdException w:name="HTML Top of Form" w:semiHidden="1" w:unhideWhenUsed="1"/>
+    <w:lsdException w:name="HTML Bottom of Form" w:semiHidden="1" w:unhideWhenUsed="1"/>
+    <w:lsdException w:name="Normal (Web)" w:semiHidden="1" w:unhideWhenUsed="1"/>
+    <w:lsdException w:name="HTML Acronym" w:semiHidden="1" w:unhideWhenUsed="1"/>
+    <w:lsdException w:name="HTML Address" w:semiHidden="1" w:unhideWhenUsed="1"/>
+    <w:lsdException w:name="HTML Cite" w:semiHidden="1" w:unhideWhenUsed="1"/>
+    <w:lsdException w:name="HTML Code" w:semiHidden="1" w:unhideWhenUsed="1"/>
+    <w:lsdException w:name="HTML Definition" w:semiHidden="1" w:unhideWhenUsed="1"/>
+    <w:lsdException w:name="HTML Keyboard" w:semiHidden="1" w:unhideWhenUsed="1"/>
+    <w:lsdException w:name="HTML Preformatted" w:semiHidden="1" w:unhideWhenUsed="1"/>
+    <w:lsdException w:name="HTML Sample" w:semiHidden="1" w:unhideWhenUsed="1"/>
+    <w:lsdException w:name="HTML Typewriter" w:semiHidden="1" w:unhideWhenUsed="1"/>
+    <w:lsdException w:name="HTML Variable" w:semiHidden="1" w:unhideWhenUsed="1"/>
+    <w:lsdException w:name="Normal Table" w:semiHidden="1" w:unhideWhenUsed="1"/>
+    <w:lsdException w:name="annotation subject" w:semiHidden="1" w:unhideWhenUsed="1"/>
+    <w:lsdException w:name="No List" w:semiHidden="1" w:unhideWhenUsed="1"/>
+    <w:lsdException w:name="Outline List 1" w:semiHidden="1" w:unhideWhenUsed="1"/>
+    <w:lsdException w:name="Outline List 2" w:semiHidden="1" w:unhideWhenUsed="1"/>
+    <w:lsdException w:name="Outline List 3" w:semiHidden="1" w:unhideWhenUsed="1"/>
+    <w:lsdException w:name="Table Simple 1" w:semiHidden="1" w:unhideWhenUsed="1"/>
+    <w:lsdException w:name="Table Simple 2" w:semiHidden="1" w:unhideWhenUsed="1"/>
+    <w:lsdException w:name="Table Simple 3" w:semiHidden="1" w:unhideWhenUsed="1"/>
+    <w:lsdException w:name="Table Classic 1" w:semiHidden="1" w:unhideWhenUsed="1"/>
+    <w:lsdException w:name="Table Classic 2" w:semiHidden="1" w:unhideWhenUsed="1"/>
+    <w:lsdException w:name="Table Classic 3" w:semiHidden="1" w:unhideWhenUsed="1"/>
+    <w:lsdException w:name="Table Classic 4" w:semiHidden="1" w:unhideWhenUsed="1"/>
+    <w:lsdException w:name="Table Colorful 1" w:semiHidden="1" w:unhideWhenUsed="1"/>
+    <w:lsdException w:name="Table Colorful 2" w:semiHidden="1" w:unhideWhenUsed="1"/>
+    <w:lsdException w:name="Table Colorful 3" w:semiHidden="1" w:unhideWhenUsed="1"/>
+    <w:lsdException w:name="Table Columns 1" w:semiHidden="1" w:unhideWhenUsed="1"/>
+    <w:lsdException w:name="Table Columns 2" w:semiHidden="1" w:unhideWhenUsed="1"/>
+    <w:lsdException w:name="Table Columns 3" w:semiHidden="1" w:unhideWhenUsed="1"/>
+    <w:lsdException w:name="Table Columns 4" w:semiHidden="1" w:unhideWhenUsed="1"/>
+    <w:lsdException w:name="Table Columns 5" w:semiHidden="1" w:unhideWhenUsed="1"/>
+    <w:lsdException w:name="Table Grid 1" w:semiHidden="1" w:unhideWhenUsed="1"/>
+    <w:lsdException w:name="Table Grid 2" w:semiHidden="1" w:unhideWhenUsed="1"/>
+    <w:lsdException w:name="Table Grid 3" w:semiHidden="1" w:unhideWhenUsed="1"/>
+    <w:lsdException w:name="Table Grid 4" w:semiHidden="1" w:unhideWhenUsed="1"/>
+    <w:lsdException w:name="Table Grid 5" w:semiHidden="1" w:unhideWhenUsed="1"/>
+    <w:lsdException w:name="Table Grid 6" w:semiHidden="1" w:unhideWhenUsed="1"/>
+    <w:lsdException w:name="Table Grid 7" w:semiHidden="1" w:unhideWhenUsed="1"/>
+    <w:lsdException w:name="Table Grid 8" w:semiHidden="1" w:unhideWhenUsed="1"/>
+    <w:lsdException w:name="Table List 1" w:semiHidden="1" w:unhideWhenUsed="1"/>
+    <w:lsdException w:name="Table List 2" w:semiHidden="1" w:unhideWhenUsed="1"/>
+    <w:lsdException w:name="Table List 3" w:semiHidden="1" w:unhideWhenUsed="1"/>
+    <w:lsdException w:name="Table List 4" w:semiHidden="1" w:unhideWhenUsed="1"/>
+    <w:lsdException w:name="Table List 5" w:semiHidden="1" w:unhideWhenUsed="1"/>
+    <w:lsdException w:name="Table List 6" w:semiHidden="1" w:unhideWhenUsed="1"/>
+    <w:lsdException w:name="Table List 7" w:semiHidden="1" w:unhideWhenUsed="1"/>
+    <w:lsdException w:name="Table List 8" w:semiHidden="1" w:unhideWhenUsed="1"/>
+    <w:lsdException w:name="Table 3D effects 1" w:semiHidden="1" w:unhideWhenUsed="1"/>
+    <w:lsdException w:name="Table 3D effects 2" w:semiHidden="1" w:unhideWhenUsed="1"/>
+    <w:lsdException w:name="Table 3D effects 3" w:semiHidden="1" w:unhideWhenUsed="1"/>
+    <w:lsdException w:name="Table Contemporary" w:semiHidden="1" w:unhideWhenUsed="1"/>
+    <w:lsdException w:name="Table Elegant" w:semiHidden="1" w:unhideWhenUsed="1"/>
+    <w:lsdException w:name="Table Professional" w:semiHidden="1" w:unhideWhenUsed="1"/>
+    <w:lsdException w:name="Table Subtle 1" w:semiHidden="1" w:unhideWhenUsed="1"/>
+    <w:lsdException w:name="Table Subtle 2" w:semiHidden="1" w:unhideWhenUsed="1"/>
+    <w:lsdException w:name="Table Web 1" w:semiHidden="1" w:unhideWhenUsed="1"/>
+    <w:lsdException w:name="Table Web 2" w:semiHidden="1" w:unhideWhenUsed="1"/>
+    <w:lsdException w:name="Table Web 3" w:semiHidden="1" w:unhideWhenUsed="1"/>
+    <w:lsdException w:name="Balloon Text" w:semiHidden="1" w:unhideWhenUsed="1"/>
+    <w:lsdException w:name="Table Grid" w:uiPriority="39"/>
+    <w:lsdException w:name="Table Theme" w:semiHidden="1" w:unhideWhenUsed="1"/>
+    <w:lsdException w:name="Placeholder Text" w:semiHidden="1"/>
+    <w:lsdException w:name="No Spacing" w:uiPriority="1" w:qFormat="1"/>
+    <w:lsdException w:name="Light Shading" w:uiPriority="60"/>
+    <w:lsdException w:name="Light List" w:uiPriority="61"/>
+    <w:lsdException w:name="Light Grid" w:uiPriority="62"/>
+    <w:lsdException w:name="Medium Shading 1" w:uiPriority="63"/>
+    <w:lsdException w:name="Medium Shading 2" w:uiPriority="64"/>
+    <w:lsdException w:name="Medium List 1" w:uiPriority="65"/>
+    <w:lsdException w:name="Medium List 2" w:uiPriority="66"/>
+    <w:lsdException w:name="Medium Grid 1" w:uiPriority="67"/>
+    <w:lsdException w:name="Medium Grid 2" w:uiPriority="68"/>
+    <w:lsdException w:name="Medium Grid 3" w:uiPriority="69"/>
+    <w:lsdException w:name="Dark List" w:uiPriority="70"/>
+    <w:lsdException w:name="Colorful Shading" w:uiPriority="71"/>
+    <w:lsdException w:name="Colorful List" w:uiPriority="72"/>
+    <w:lsdException w:name="Colorful Grid" w:uiPriority="73"/>
+    <w:lsdException w:name="Light Shading Accent 1" w:uiPriority="60"/>
+    <w:lsdException w:name="Light List Accent 1" w:uiPriority="61"/>
+    <w:lsdException w:name="Light Grid Accent 1" w:uiPriority="62"/>
+    <w:lsdException w:name="Medium Shading 1 Accent 1" w:uiPriority="63"/>
+    <w:lsdException w:name="Medium Shading 2 Accent 1" w:uiPriority="64"/>
+    <w:lsdException w:name="Medium List 1 Accent 1" w:uiPriority="65"/>
+    <w:lsdException w:name="Revision" w:semiHidden="1"/>
+    <w:lsdException w:name="List Paragraph" w:uiPriority="34" w:qFormat="1"/>
+    <w:lsdException w:name="Quote" w:uiPriority="29" w:qFormat="1"/>
+    <w:lsdException w:name="Intense Quote" w:uiPriority="30" w:qFormat="1"/>
+    <w:lsdException w:name="Medium List 2 Accent 1" w:uiPriority="66"/>
+    <w:lsdException w:name="Medium Grid 1 Accent 1" w:uiPriority="67"/>
+    <w:lsdException w:name="Medium Grid 2 Accent 1" w:uiPriority="68"/>
+    <w:lsdException w:name="Medium Grid 3 Accent 1" w:uiPriority="69"/>
+    <w:lsdException w:name="Dark List Accent 1" w:uiPriority="70"/>
+    <w:lsdException w:name="Colorful Shading Accent 1" w:uiPriority="71"/>
+    <w:lsdException w:name="Colorful List Accent 1" w:uiPriority="72"/>
+    <w:lsdException w:name="Colorful Grid Accent 1" w:uiPriority="73"/>
+    <w:lsdException w:name="Light Shading Accent 2" w:uiPriority="60"/>
+    <w:lsdException w:name="Light List Accent 2" w:uiPriority="61"/>
+    <w:lsdException w:name="Light Grid Accent 2" w:uiPriority="62"/>
+    <w:lsdException w:name="Medium Shading 1 Accent 2" w:uiPriority="63"/>
+    <w:lsdException w:name="Medium Shading 2 Accent 2" w:uiPriority="64"/>
+    <w:lsdException w:name="Medium List 1 Accent 2" w:uiPriority="65"/>
+    <w:lsdException w:name="Medium List 2 Accent 2" w:uiPriority="66"/>
+    <w:lsdException w:name="Medium Grid 1 Accent 2" w:uiPriority="67"/>
+    <w:lsdException w:name="Medium Grid 2 Accent 2" w:uiPriority="68"/>
+    <w:lsdException w:name="Medium Grid 3 Accent 2" w:uiPriority="69"/>
+    <w:lsdException w:name="Dark List Accent 2" w:uiPriority="70"/>
+    <w:lsdException w:name="Colorful Shading Accent 2" w:uiPriority="71"/>
+    <w:lsdException w:name="Colorful List Accent 2" w:uiPriority="72"/>
+    <w:lsdException w:name="Colorful Grid Accent 2" w:uiPriority="73"/>
+    <w:lsdException w:name="Light Shading Accent 3" w:uiPriority="60"/>
+    <w:lsdException w:name="Light List Accent 3" w:uiPriority="61"/>
+    <w:lsdException w:name="Light Grid Accent 3" w:uiPriority="62"/>
+    <w:lsdException w:name="Medium Shading 1 Accent 3" w:uiPriority="63"/>
+    <w:lsdException w:name="Medium Shading 2 Accent 3" w:uiPriority="64"/>
+    <w:lsdException w:name="Medium List 1 Accent 3" w:uiPriority="65"/>
+    <w:lsdException w:name="Medium List 2 Accent 3" w:uiPriority="66"/>
+    <w:lsdException w:name="Medium Grid 1 Accent 3" w:uiPriority="67"/>
+    <w:lsdException w:name="Medium Grid 2 Accent 3" w:uiPriority="68"/>
+    <w:lsdException w:name="Medium Grid 3 Accent 3" w:uiPriority="69"/>
+    <w:lsdException w:name="Dark List Accent 3" w:uiPriority="70"/>
+    <w:lsdException w:name="Colorful Shading Accent 3" w:uiPriority="71"/>
+    <w:lsdException w:name="Colorful List Accent 3" w:uiPriority="72"/>
+    <w:lsdException w:name="Colorful Grid Accent 3" w:uiPriority="73"/>
+    <w:lsdException w:name="Light Shading Accent 4" w:uiPriority="60"/>
+    <w:lsdException w:name="Light List Accent 4" w:uiPriority="61"/>
+    <w:lsdException w:name="Light Grid Accent 4" w:uiPriority="62"/>
+    <w:lsdException w:name="Medium Shading 1 Accent 4" w:uiPriority="63"/>
+    <w:lsdException w:name="Medium Shading 2 Accent 4" w:uiPriority="64"/>
+    <w:lsdException w:name="Medium List 1 Accent 4" w:uiPriority="65"/>
+    <w:lsdException w:name="Medium List 2 Accent 4" w:uiPriority="66"/>
+    <w:lsdException w:name="Medium Grid 1 Accent 4" w:uiPriority="67"/>
+    <w:lsdException w:name="Medium Grid 2 Accent 4" w:uiPriority="68"/>
+    <w:lsdException w:name="Medium Grid 3 Accent 4" w:uiPriority="69"/>
+    <w:lsdException w:name="Dark List Accent 4" w:uiPriority="70"/>
+    <w:lsdException w:name="Colorful Shading Accent 4" w:uiPriority="71"/>
+    <w:lsdException w:name="Colorful List Accent 4" w:uiPriority="72"/>
+    <w:lsdException w:name="Colorful Grid Accent 4" w:uiPriority="73"/>
+    <w:lsdException w:name="Light Shading Accent 5" w:uiPriority="60"/>
+    <w:lsdException w:name="Light List Accent 5" w:uiPriority="61"/>
+    <w:lsdException w:name="Light Grid Accent 5" w:uiPriority="62"/>
+    <w:lsdException w:name="Medium Shading 1 Accent 5" w:uiPriority="63"/>
+    <w:lsdException w:name="Medium Shading 2 Accent 5" w:uiPriority="64"/>
+    <w:lsdException w:name="Medium List 1 Accent 5" w:uiPriority="65"/>
+    <w:lsdException w:name="Medium List 2 Accent 5" w:uiPriority="66"/>
+    <w:lsdException w:name="Medium Grid 1 Accent 5" w:uiPriority="67"/>
+    <w:lsdException w:name="Medium Grid 2 Accent 5" w:uiPriority="68"/>
+    <w:lsdException w:name="Medium Grid 3 Accent 5" w:uiPriority="69"/>
+    <w:lsdException w:name="Dark List Accent 5" w:uiPriority="70"/>
+    <w:lsdException w:name="Colorful Shading Accent 5" w:uiPriority="71"/>
+    <w:lsdException w:name="Colorful List Accent 5" w:uiPriority="72"/>
+    <w:lsdException w:name="Colorful Grid Accent 5" w:uiPriority="73"/>
+    <w:lsdException w:name="Light Shading Accent 6" w:uiPriority="60"/>
+    <w:lsdException w:name="Light List Accent 6" w:uiPriority="61"/>
+    <w:lsdException w:name="Light Grid Accent 6" w:uiPriority="62"/>
+    <w:lsdException w:name="Medium Shading 1 Accent 6" w:uiPriority="63"/>
+    <w:lsdException w:name="Medium Shading 2 Accent 6" w:uiPriority="64"/>
+    <w:lsdException w:name="Medium List 1 Accent 6" w:uiPriority="65"/>
+    <w:lsdException w:name="Medium List 2 Accent 6" w:uiPriority="66"/>
+    <w:lsdException w:name="Medium Grid 1 Accent 6" w:uiPriority="67"/>
+    <w:lsdException w:name="Medium Grid 2 Accent 6" w:uiPriority="68"/>
+    <w:lsdException w:name="Medium Grid 3 Accent 6" w:uiPriority="69"/>
+    <w:lsdException w:name="Dark List Accent 6" w:uiPriority="70"/>
+    <w:lsdException w:name="Colorful Shading Accent 6" w:uiPriority="71"/>
+    <w:lsdException w:name="Colorful List Accent 6" w:uiPriority="72"/>
+    <w:lsdException w:name="Colorful Grid Accent 6" w:uiPriority="73"/>
+    <w:lsdException w:name="Subtle Emphasis" w:uiPriority="19" w:qFormat="1"/>
+    <w:lsdException w:name="Intense Emphasis" w:uiPriority="21" w:qFormat="1"/>
+    <w:lsdException w:name="Subtle Reference" w:uiPriority="31" w:qFormat="1"/>
+    <w:lsdException w:name="Intense Reference" w:uiPriority="32" w:qFormat="1"/>
+    <w:lsdException w:name="Book Title" w:uiPriority="33" w:qFormat="1"/>
+    <w:lsdException w:name="Bibliography" w:semiHidden="1" w:uiPriority="37" w:unhideWhenUsed="1"/>
+    <w:lsdException w:name="TOC Heading" w:semiHidden="1" w:uiPriority="39" w:unhideWhenUsed="1" w:qFormat="1"/>
+    <w:lsdException w:name="Plain Table 1" w:uiPriority="41"/>
+    <w:lsdException w:name="Plain Table 2" w:uiPriority="42"/>
+    <w:lsdException w:name="Plain Table 3" w:uiPriority="43"/>
+    <w:lsdException w:name="Plain Table 4" w:uiPriority="44"/>
+    <w:lsdException w:name="Plain Table 5" w:uiPriority="45"/>
+    <w:lsdException w:name="Grid Table Light" w:uiPriority="40"/>
+    <w:lsdException w:name="Grid Table 1 Light" w:uiPriority="46"/>
+    <w:lsdException w:name="Grid Table 2" w:uiPriority="47"/>
+    <w:lsdException w:name="Grid Table 3" w:uiPriority="48"/>
+    <w:lsdException w:name="Grid Table 4" w:uiPriority="49"/>
+    <w:lsdException w:name="Grid Table 5 Dark" w:uiPriority="50"/>
+    <w:lsdException w:name="Grid Table 6 Colorful" w:uiPriority="51"/>
+    <w:lsdException w:name="Grid Table 7 Colorful" w:uiPriority="52"/>
+    <w:lsdException w:name="Grid Table 1 Light Accent 1" w:uiPriority="46"/>
+    <w:lsdException w:name="Grid Table 2 Accent 1" w:uiPriority="47"/>
+    <w:lsdException w:name="Grid Table 3 Accent 1" w:uiPriority="48"/>
+    <w:lsdException w:name="Grid Table 4 Accent 1" w:uiPriority="49"/>
+    <w:lsdException w:name="Grid Table 5 Dark Accent 1" w:uiPriority="50"/>
+    <w:lsdException w:name="Grid Table 6 Colorful Accent 1" w:uiPriority="51"/>
+    <w:lsdException w:name="Grid Table 7 Colorful Accent 1" w:uiPriority="52"/>
+    <w:lsdException w:name="Grid Table 1 Light Accent 2" w:uiPriority="46"/>
+    <w:lsdException w:name="Grid Table 2 Accent 2" w:uiPriority="47"/>
+    <w:lsdException w:name="Grid Table 3 Accent 2" w:uiPriority="48"/>
+    <w:lsdException w:name="Grid Table 4 Accent 2" w:uiPriority="49"/>
+    <w:lsdException w:name="Grid Table 5 Dark Accent 2" w:uiPriority="50"/>
+    <w:lsdException w:name="Grid Table 6 Colorful Accent 2" w:uiPriority="51"/>
+    <w:lsdException w:name="Grid Table 7 Colorful Accent 2" w:uiPriority="52"/>
+    <w:lsdException w:name="Grid Table 1 Light Accent 3" w:uiPriority="46"/>
+    <w:lsdException w:name="Grid Table 2 Accent 3" w:uiPriority="47"/>
+    <w:lsdException w:name="Grid Table 3 Accent 3" w:uiPriority="48"/>
+    <w:lsdException w:name="Grid Table 4 Accent 3" w:uiPriority="49"/>
+    <w:lsdException w:name="Grid Table 5 Dark Accent 3" w:uiPriority="50"/>
+    <w:lsdException w:name="Grid Table 6 Colorful Accent 3" w:uiPriority="51"/>
+    <w:lsdException w:name="Grid Table 7 Colorful Accent 3" w:uiPriority="52"/>
+    <w:lsdException w:name="Grid Table 1 Light Accent 4" w:uiPriority="46"/>
+    <w:lsdException w:name="Grid Table 2 Accent 4" w:uiPriority="47"/>
+    <w:lsdException w:name="Grid Table 3 Accent 4" w:uiPriority="48"/>
+    <w:lsdException w:name="Grid Table 4 Accent 4" w:uiPriority="49"/>
+    <w:lsdException w:name="Grid Table 5 Dark Accent 4" w:uiPriority="50"/>
+    <w:lsdException w:name="Grid Table 6 Colorful Accent 4" w:uiPriority="51"/>
+    <w:lsdException w:name="Grid Table 7 Colorful Accent 4" w:uiPriority="52"/>
+    <w:lsdException w:name="Grid Table 1 Light Accent 5" w:uiPriority="46"/>
+    <w:lsdException w:name="Grid Table 2 Accent 5" w:uiPriority="47"/>
+    <w:lsdException w:name="Grid Table 3 Accent 5" w:uiPriority="48"/>
+    <w:lsdException w:name="Grid Table 4 Accent 5" w:uiPriority="49"/>
+    <w:lsdException w:name="Grid Table 5 Dark Accent 5" w:uiPriority="50"/>
+    <w:lsdException w:name="Grid Table 6 Colorful Accent 5" w:uiPriority="51"/>
+    <w:lsdException w:name="Grid Table 7 Colorful Accent 5" w:uiPriority="52"/>
+    <w:lsdException w:name="Grid Table 1 Light Accent 6" w:uiPriority="46"/>
+    <w:lsdException w:name="Grid Table 2 Accent 6" w:uiPriority="47"/>
+    <w:lsdException w:name="Grid Table 3 Accent 6" w:uiPriority="48"/>
+    <w:lsdException w:name="Grid Table 4 Accent 6" w:uiPriority="49"/>
+    <w:lsdException w:name="Grid Table 5 Dark Accent 6" w:uiPriority="50"/>
+    <w:lsdException w:name="Grid Table 6 Colorful Accent 6" w:uiPriority="51"/>
+    <w:lsdException w:name="Grid Table 7 Colorful Accent 6" w:uiPriority="52"/>
+    <w:lsdException w:name="List Table 1 Light" w:uiPriority="46"/>
+    <w:lsdException w:name="List Table 2" w:uiPriority="47"/>
+    <w:lsdException w:name="List Table 3" w:uiPriority="48"/>
+    <w:lsdException w:name="List Table 4" w:uiPriority="49"/>
+    <w:lsdException w:name="List Table 5 Dark" w:uiPriority="50"/>
+    <w:lsdException w:name="List Table 6 Colorful" w:uiPriority="51"/>
+    <w:lsdException w:name="List Table 7 Colorful" w:uiPriority="52"/>
+    <w:lsdException w:name="List Table 1 Light Accent 1" w:uiPriority="46"/>
+    <w:lsdException w:name="List Table 2 Accent 1" w:uiPriority="47"/>
+    <w:lsdException w:name="List Table 3 Accent 1" w:uiPriority="48"/>
+    <w:lsdException w:name="List Table 4 Accent 1" w:uiPriority="49"/>
+    <w:lsdException w:name="List Table 5 Dark Accent 1" w:uiPriority="50"/>
+    <w:lsdException w:name="List Table 6 Colorful Accent 1" w:uiPriority="51"/>
+    <w:lsdException w:name="List Table 7 Colorful Accent 1" w:uiPriority="52"/>
+    <w:lsdException w:name="List Table 1 Light Accent 2" w:uiPriority="46"/>
+    <w:lsdException w:name="List Table 2 Accent 2" w:uiPriority="47"/>
+    <w:lsdException w:name="List Table 3 Accent 2" w:uiPriority="48"/>
+    <w:lsdException w:name="List Table 4 Accent 2" w:uiPriority="49"/>
+    <w:lsdException w:name="List Table 5 Dark Accent 2" w:uiPriority="50"/>
+    <w:lsdException w:name="List Table 6 Colorful Accent 2" w:uiPriority="51"/>
+    <w:lsdException w:name="List Table 7 Colorful Accent 2" w:uiPriority="52"/>
+    <w:lsdException w:name="List Table 1 Light Accent 3" w:uiPriority="46"/>
+    <w:lsdException w:name="List Table 2 Accent 3" w:uiPriority="47"/>
+    <w:lsdException w:name="List Table 3 Accent 3" w:uiPriority="48"/>
+    <w:lsdException w:name="List Table 4 Accent 3" w:uiPriority="49"/>
+    <w:lsdException w:name="List Table 5 Dark Accent 3" w:uiPriority="50"/>
+    <w:lsdException w:name="List Table 6 Colorful Accent 3" w:uiPriority="51"/>
+    <w:lsdException w:name="List Table 7 Colorful Accent 3" w:uiPriority="52"/>
+    <w:lsdException w:name="List Table 1 Light Accent 4" w:uiPriority="46"/>
+    <w:lsdException w:name="List Table 2 Accent 4" w:uiPriority="47"/>
+    <w:lsdException w:name="List Table 3 Accent 4" w:uiPriority="48"/>
+    <w:lsdException w:name="List Table 4 Accent 4" w:uiPriority="49"/>
+    <w:lsdException w:name="List Table 5 Dark Accent 4" w:uiPriority="50"/>
+    <w:lsdException w:name="List Table 6 Colorful Accent 4" w:uiPriority="51"/>
+    <w:lsdException w:name="List Table 7 Colorful Accent 4" w:uiPriority="52"/>
+    <w:lsdException w:name="List Table 1 Light Accent 5" w:uiPriority="46"/>
+    <w:lsdException w:name="List Table 2 Accent 5" w:uiPriority="47"/>
+    <w:lsdException w:name="List Table 3 Accent 5" w:uiPriority="48"/>
+    <w:lsdException w:name="List Table 4 Accent 5" w:uiPriority="49"/>
+    <w:lsdException w:name="List Table 5 Dark Accent 5" w:uiPriority="50"/>
+    <w:lsdException w:name="List Table 6 Colorful Accent 5" w:uiPriority="51"/>
+    <w:lsdException w:name="List Table 7 Colorful Accent 5" w:uiPriority="52"/>
+    <w:lsdException w:name="List Table 1 Light Accent 6" w:uiPriority="46"/>
+    <w:lsdException w:name="List Table 2 Accent 6" w:uiPriority="47"/>
+    <w:lsdException w:name="List Table 3 Accent 6" w:uiPriority="48"/>
+    <w:lsdException w:name="List Table 4 Accent 6" w:uiPriority="49"/>
+    <w:lsdException w:name="List Table 5 Dark Accent 6" w:uiPriority="50"/>
+    <w:lsdException w:name="List Table 6 Colorful Accent 6" w:uiPriority="51"/>
+    <w:lsdException w:name="List Table 7 Colorful Accent 6" w:uiPriority="52"/>
   </w:latentStyles>
   <w:style w:type="paragraph" w:default="1" w:styleId="Normal">
     <w:name w:val="Normal"/>
@@ -3568,7 +3847,6 @@
     <w:uiPriority w:val="99"/>
     <w:semiHidden/>
     <w:unhideWhenUsed/>
-    <w:qFormat/>
     <w:tblPr>
       <w:tblInd w:w="0" w:type="dxa"/>
       <w:tblCellMar>
@@ -3689,7 +3967,6 @@
       <w:spacing w:after="0" w:line="240" w:lineRule="auto"/>
     </w:pPr>
     <w:tblPr>
-      <w:tblInd w:w="0" w:type="dxa"/>
       <w:tblBorders>
         <w:top w:val="single" w:sz="4" w:space="0" w:color="000000" w:themeColor="text1"/>
         <w:left w:val="single" w:sz="4" w:space="0" w:color="000000" w:themeColor="text1"/>
@@ -3698,13 +3975,75 @@
         <w:insideH w:val="single" w:sz="4" w:space="0" w:color="000000" w:themeColor="text1"/>
         <w:insideV w:val="single" w:sz="4" w:space="0" w:color="000000" w:themeColor="text1"/>
       </w:tblBorders>
-      <w:tblCellMar>
-        <w:top w:w="0" w:type="dxa"/>
-        <w:left w:w="108" w:type="dxa"/>
-        <w:bottom w:w="0" w:type="dxa"/>
-        <w:right w:w="108" w:type="dxa"/>
-      </w:tblCellMar>
     </w:tblPr>
+  </w:style>
+  <w:style w:type="character" w:styleId="Refdecomentario">
+    <w:name w:val="annotation reference"/>
+    <w:basedOn w:val="Fuentedeprrafopredeter"/>
+    <w:uiPriority w:val="99"/>
+    <w:semiHidden/>
+    <w:unhideWhenUsed/>
+    <w:rsid w:val="00AA0F9A"/>
+    <w:rPr>
+      <w:sz w:val="16"/>
+      <w:szCs w:val="16"/>
+    </w:rPr>
+  </w:style>
+  <w:style w:type="paragraph" w:styleId="Textocomentario">
+    <w:name w:val="annotation text"/>
+    <w:basedOn w:val="Normal"/>
+    <w:link w:val="TextocomentarioCar"/>
+    <w:uiPriority w:val="99"/>
+    <w:semiHidden/>
+    <w:unhideWhenUsed/>
+    <w:rsid w:val="00AA0F9A"/>
+    <w:pPr>
+      <w:spacing w:line="240" w:lineRule="auto"/>
+    </w:pPr>
+    <w:rPr>
+      <w:sz w:val="20"/>
+      <w:szCs w:val="20"/>
+    </w:rPr>
+  </w:style>
+  <w:style w:type="character" w:customStyle="1" w:styleId="TextocomentarioCar">
+    <w:name w:val="Texto comentario Car"/>
+    <w:basedOn w:val="Fuentedeprrafopredeter"/>
+    <w:link w:val="Textocomentario"/>
+    <w:uiPriority w:val="99"/>
+    <w:semiHidden/>
+    <w:rsid w:val="00AA0F9A"/>
+    <w:rPr>
+      <w:sz w:val="20"/>
+      <w:szCs w:val="20"/>
+    </w:rPr>
+  </w:style>
+  <w:style w:type="paragraph" w:styleId="Asuntodelcomentario">
+    <w:name w:val="annotation subject"/>
+    <w:basedOn w:val="Textocomentario"/>
+    <w:next w:val="Textocomentario"/>
+    <w:link w:val="AsuntodelcomentarioCar"/>
+    <w:uiPriority w:val="99"/>
+    <w:semiHidden/>
+    <w:unhideWhenUsed/>
+    <w:rsid w:val="00AA0F9A"/>
+    <w:rPr>
+      <w:b/>
+      <w:bCs/>
+    </w:rPr>
+  </w:style>
+  <w:style w:type="character" w:customStyle="1" w:styleId="AsuntodelcomentarioCar">
+    <w:name w:val="Asunto del comentario Car"/>
+    <w:basedOn w:val="TextocomentarioCar"/>
+    <w:link w:val="Asuntodelcomentario"/>
+    <w:uiPriority w:val="99"/>
+    <w:semiHidden/>
+    <w:rsid w:val="00AA0F9A"/>
+    <w:rPr>
+      <w:b/>
+      <w:bCs/>
+      <w:sz w:val="20"/>
+      <w:szCs w:val="20"/>
+    </w:rPr>
   </w:style>
 </w:styles>
 </file>
@@ -3964,7 +4303,7 @@
   <a:extraClrSchemeLst/>
   <a:extLst>
     <a:ext uri="{05A4C25C-085E-4340-85A3-A5531E510DB2}">
-      <thm15:themeFamily xmlns="" xmlns:thm15="http://schemas.microsoft.com/office/thememl/2012/main" name="Office Theme" id="{62F939B6-93AF-4DB8-9C6B-D6C7DFDC589F}" vid="{4A3C46E8-61CC-4603-A589-7422A47A8E4A}"/>
+      <thm15:themeFamily xmlns:thm15="http://schemas.microsoft.com/office/thememl/2012/main" name="Office Theme" id="{62F939B6-93AF-4DB8-9C6B-D6C7DFDC589F}" vid="{4A3C46E8-61CC-4603-A589-7422A47A8E4A}"/>
     </a:ext>
   </a:extLst>
 </a:theme>
@@ -3975,7 +4314,7 @@
 </file>
 
 <file path=customXml/itemProps1.xml><?xml version="1.0" encoding="utf-8"?>
-<ds:datastoreItem xmlns:ds="http://schemas.openxmlformats.org/officeDocument/2006/customXml" ds:itemID="{583F6BA2-B13E-49E6-A7FE-E1865DD5E509}">
+<ds:datastoreItem xmlns:ds="http://schemas.openxmlformats.org/officeDocument/2006/customXml" ds:itemID="{802CC904-0713-4CCE-B049-D98A7E4C993C}">
   <ds:schemaRefs>
     <ds:schemaRef ds:uri="http://schemas.openxmlformats.org/officeDocument/2006/bibliography"/>
   </ds:schemaRefs>
